--- a/2019 DOCS/TEST KHENYO.docx
+++ b/2019 DOCS/TEST KHENYO.docx
@@ -148,8 +148,13 @@
         </w:numPr>
       </w:pPr>
       <w:r>
-        <w:t>Design a page containing three buttons as shown in the images below</w:t>
-      </w:r>
+        <w:t>Design a page containing three buttons</w:t>
+      </w:r>
+      <w:r>
+        <w:t>, each performing the subsequent functions</w:t>
+      </w:r>
+      <w:bookmarkStart w:id="0" w:name="_GoBack"/>
+      <w:bookmarkEnd w:id="0"/>
     </w:p>
     <w:p>
       <w:pPr>
@@ -241,8 +246,6 @@
       <w:pPr>
         <w:pStyle w:val="ListParagraph"/>
       </w:pPr>
-      <w:bookmarkStart w:id="0" w:name="_GoBack"/>
-      <w:bookmarkEnd w:id="0"/>
     </w:p>
     <w:p/>
     <w:p/>
